--- a/zikken/displayDevice/report２.docx
+++ b/zikken/displayDevice/report２.docx
@@ -391,6 +391,84 @@
           </w:p>
         </w:tc>
       </w:tr>
+      <w:tr>
+        <w:tc>
+          <w:tcPr>
+            <w:tcW w:w="4247" w:type="dxa"/>
+          </w:tcPr>
+          <w:p>
+            <w:pPr>
+              <w:rPr>
+                <w:rFonts w:hint="eastAsia"/>
+              </w:rPr>
+            </w:pPr>
+            <w:r>
+              <w:rPr>
+                <w:rFonts w:hint="eastAsia"/>
+              </w:rPr>
+              <w:t>偏光板</w:t>
+            </w:r>
+          </w:p>
+        </w:tc>
+        <w:tc>
+          <w:tcPr>
+            <w:tcW w:w="4247" w:type="dxa"/>
+          </w:tcPr>
+          <w:p>
+            <w:pPr>
+              <w:rPr>
+                <w:rFonts w:hint="eastAsia"/>
+              </w:rPr>
+            </w:pPr>
+          </w:p>
+        </w:tc>
+      </w:tr>
+      <w:tr>
+        <w:tc>
+          <w:tcPr>
+            <w:tcW w:w="4247" w:type="dxa"/>
+          </w:tcPr>
+          <w:p>
+            <w:pPr>
+              <w:rPr>
+                <w:rFonts w:hint="eastAsia"/>
+              </w:rPr>
+            </w:pPr>
+            <w:r>
+              <w:rPr>
+                <w:rFonts w:hint="eastAsia"/>
+              </w:rPr>
+              <w:t>液晶セル</w:t>
+            </w:r>
+            <w:r>
+              <w:rPr>
+                <w:rFonts w:hint="eastAsia"/>
+              </w:rPr>
+              <w:t>(ラビング済</w:t>
+            </w:r>
+            <w:bookmarkStart w:id="0" w:name="_GoBack"/>
+            <w:bookmarkEnd w:id="0"/>
+            <w:r>
+              <w:rPr>
+                <w:rFonts w:hint="eastAsia"/>
+              </w:rPr>
+              <w:t>)</w:t>
+            </w:r>
+          </w:p>
+        </w:tc>
+        <w:tc>
+          <w:tcPr>
+            <w:tcW w:w="4247" w:type="dxa"/>
+          </w:tcPr>
+          <w:p>
+            <w:pPr>
+              <w:rPr>
+                <w:rFonts w:hint="eastAsia"/>
+              </w:rPr>
+            </w:pPr>
+          </w:p>
+        </w:tc>
+      </w:tr>
     </w:tbl>
     <w:p/>
     <w:p>
@@ -423,6 +501,7 @@
           <w:sz w:val="30"/>
           <w:szCs w:val="30"/>
         </w:rPr>
+        <w:lastRenderedPageBreak/>
         <w:t>半導体レーザーを用いたレーザープロジェクタ</w:t>
       </w:r>
     </w:p>
@@ -430,8 +509,6 @@
       <w:pPr>
         <w:pStyle w:val="1"/>
       </w:pPr>
-      <w:bookmarkStart w:id="0" w:name="_GoBack"/>
-      <w:bookmarkEnd w:id="0"/>
       <w:r>
         <w:rPr>
           <w:rFonts w:hint="eastAsia"/>
@@ -788,7 +865,6 @@
         <w:rPr>
           <w:rFonts w:hint="eastAsia"/>
         </w:rPr>
-        <w:lastRenderedPageBreak/>
         <w:t>外に出るよう、基盤を上下にずらして貼り付けた。</w:t>
       </w:r>
     </w:p>
@@ -1385,9 +1461,6 @@
       <w:pPr>
         <w:ind w:leftChars="405" w:left="850"/>
         <w:jc w:val="center"/>
-        <w:rPr>
-          <w:rFonts w:hint="eastAsia"/>
-        </w:rPr>
       </w:pPr>
     </w:p>
     <w:p>
@@ -4089,9 +4162,6 @@
     <w:p>
       <w:pPr>
         <w:ind w:firstLineChars="100" w:firstLine="210"/>
-        <w:rPr>
-          <w:rFonts w:hint="eastAsia"/>
-        </w:rPr>
       </w:pPr>
       <w:r>
         <w:rPr>
@@ -4553,7 +4623,6 @@
                             <w:pPr>
                               <w:ind w:firstLineChars="200" w:firstLine="360"/>
                               <w:rPr>
-                                <w:rFonts w:hint="eastAsia"/>
                                 <w:sz w:val="18"/>
                               </w:rPr>
                             </w:pPr>
@@ -4949,10 +5018,7 @@
         <w:t>図5</w:t>
       </w:r>
       <w:r>
-        <w:t>.2.1</w:t>
-      </w:r>
-      <w:r>
-        <w:t xml:space="preserve"> </w:t>
+        <w:t xml:space="preserve">.2.1 </w:t>
       </w:r>
       <w:r>
         <w:rPr>
@@ -5075,7 +5141,6 @@
                             <w:pPr>
                               <w:ind w:firstLineChars="200" w:firstLine="360"/>
                               <w:rPr>
-                                <w:rFonts w:hint="eastAsia"/>
                                 <w:sz w:val="18"/>
                               </w:rPr>
                             </w:pPr>
@@ -5147,7 +5212,6 @@
                             <w:pPr>
                               <w:ind w:firstLineChars="200" w:firstLine="360"/>
                               <w:rPr>
-                                <w:rFonts w:hint="eastAsia"/>
                                 <w:sz w:val="18"/>
                               </w:rPr>
                             </w:pPr>
@@ -5156,7 +5220,6 @@
                             <w:pPr>
                               <w:ind w:firstLineChars="200" w:firstLine="360"/>
                               <w:rPr>
-                                <w:rFonts w:hint="eastAsia"/>
                                 <w:sz w:val="18"/>
                               </w:rPr>
                             </w:pPr>
@@ -8702,13 +8765,7 @@
         <w:rPr>
           <w:rFonts w:hint="eastAsia"/>
         </w:rPr>
-        <w:t xml:space="preserve"> </w:t>
-      </w:r>
-      <w:r>
-        <w:rPr>
-          <w:rFonts w:hint="eastAsia"/>
-        </w:rPr>
-        <w:t>VA型液晶素子の模式図</w:t>
+        <w:t xml:space="preserve"> VA型液晶素子の模式図</w:t>
       </w:r>
     </w:p>
     <w:p>
@@ -9208,13 +9265,7 @@
         <w:t>2019年5月17日閲覧</w:t>
       </w:r>
     </w:p>
-    <w:p>
-      <w:pPr>
-        <w:rPr>
-          <w:rFonts w:hint="eastAsia"/>
-        </w:rPr>
-      </w:pPr>
-    </w:p>
+    <w:p/>
     <w:sectPr>
       <w:headerReference w:type="default" r:id="rId23"/>
       <w:pgSz w:w="11906" w:h="16838"/>
@@ -9274,6 +9325,7 @@
         <w:docPartUnique/>
       </w:docPartObj>
     </w:sdtPr>
+    <w:sdtEndPr/>
     <w:sdtContent>
       <w:p>
         <w:pPr>
@@ -10456,7 +10508,7 @@
 </file>
 
 <file path=customXml/itemProps1.xml><?xml version="1.0" encoding="utf-8"?>
-<ds:datastoreItem xmlns:ds="http://schemas.openxmlformats.org/officeDocument/2006/customXml" ds:itemID="{646B9EB5-70A4-4584-AAE6-EE3C9DC71344}">
+<ds:datastoreItem xmlns:ds="http://schemas.openxmlformats.org/officeDocument/2006/customXml" ds:itemID="{072661B4-12E3-4868-B483-2C6B3DFADBE0}">
   <ds:schemaRefs>
     <ds:schemaRef ds:uri="http://schemas.openxmlformats.org/officeDocument/2006/bibliography"/>
   </ds:schemaRefs>
